--- a/thesis.docx
+++ b/thesis.docx
@@ -315,6 +315,9 @@
         </w:numPr>
       </w:pPr>
       <w:r>
+        <w:t>X-</w:t>
+      </w:r>
+      <w:r>
         <w:t xml:space="preserve">Business </w:t>
       </w:r>
       <w:r>
@@ -333,6 +336,9 @@
         </w:numPr>
       </w:pPr>
       <w:r>
+        <w:t>X-</w:t>
+      </w:r>
+      <w:r>
         <w:t>Business Phone</w:t>
       </w:r>
       <w:r>
@@ -348,6 +354,9 @@
         </w:numPr>
       </w:pPr>
       <w:r>
+        <w:t>X-</w:t>
+      </w:r>
+      <w:r>
         <w:t>Business Address</w:t>
       </w:r>
       <w:r>
@@ -363,6 +372,9 @@
         </w:numPr>
       </w:pPr>
       <w:r>
+        <w:t>X-</w:t>
+      </w:r>
+      <w:r>
         <w:t>Pickup Area</w:t>
       </w:r>
       <w:r>
@@ -390,6 +402,9 @@
         </w:numPr>
       </w:pPr>
       <w:r>
+        <w:t>X-</w:t>
+      </w:r>
+      <w:r>
         <w:t>Receiver Name</w:t>
       </w:r>
       <w:r>
@@ -405,6 +420,9 @@
         </w:numPr>
       </w:pPr>
       <w:r>
+        <w:t>X-</w:t>
+      </w:r>
+      <w:r>
         <w:t>Receiver Phone</w:t>
       </w:r>
       <w:r>
@@ -420,6 +438,9 @@
         </w:numPr>
       </w:pPr>
       <w:r>
+        <w:t>X-</w:t>
+      </w:r>
+      <w:r>
         <w:t>Receiver Address</w:t>
       </w:r>
       <w:r>
@@ -435,6 +456,9 @@
         </w:numPr>
       </w:pPr>
       <w:r>
+        <w:t>X-</w:t>
+      </w:r>
+      <w:r>
         <w:t>Destination Area</w:t>
       </w:r>
       <w:r>
@@ -462,6 +486,9 @@
         </w:numPr>
       </w:pPr>
       <w:r>
+        <w:t>X-</w:t>
+      </w:r>
+      <w:r>
         <w:t>Package</w:t>
       </w:r>
       <w:r>
@@ -480,6 +507,9 @@
         </w:numPr>
       </w:pPr>
       <w:r>
+        <w:t>X-</w:t>
+      </w:r>
+      <w:r>
         <w:t>Pieces</w:t>
       </w:r>
       <w:r>
@@ -495,6 +525,9 @@
         </w:numPr>
       </w:pPr>
       <w:r>
+        <w:t>X-</w:t>
+      </w:r>
+      <w:r>
         <w:t>Weight</w:t>
       </w:r>
       <w:r>
@@ -510,6 +543,9 @@
         </w:numPr>
       </w:pPr>
       <w:r>
+        <w:t>X-</w:t>
+      </w:r>
+      <w:r>
         <w:t>Product Description</w:t>
       </w:r>
       <w:r>
@@ -544,6 +580,9 @@
       </w:pPr>
       <w:r>
         <w:lastRenderedPageBreak/>
+        <w:t>X-</w:t>
+      </w:r>
+      <w:r>
         <w:t xml:space="preserve">Special </w:t>
       </w:r>
       <w:r>
@@ -571,6 +610,9 @@
         </w:numPr>
       </w:pPr>
       <w:r>
+        <w:t>X-</w:t>
+      </w:r>
+      <w:r>
         <w:t>Product Price</w:t>
       </w:r>
     </w:p>
@@ -583,6 +625,9 @@
         </w:numPr>
       </w:pPr>
       <w:r>
+        <w:t>X-</w:t>
+      </w:r>
+      <w:r>
         <w:t>Cash o</w:t>
       </w:r>
       <w:r>
@@ -590,186 +635,6 @@
       </w:r>
       <w:r>
         <w:t xml:space="preserve"> Delivery</w:t>
-      </w:r>
-    </w:p>
-    <w:p>
-      <w:pPr>
-        <w:pStyle w:val="ListParagraph"/>
-        <w:numPr>
-          <w:ilvl w:val="1"/>
-          <w:numId w:val="5"/>
-        </w:numPr>
-      </w:pPr>
-      <w:r>
-        <w:t>Delivery Charge</w:t>
-      </w:r>
-      <w:r>
-        <w:t xml:space="preserve"> (if </w:t>
-      </w:r>
-      <w:r>
-        <w:t>Cash on Delivery</w:t>
-      </w:r>
-      <w:r>
-        <w:t>)</w:t>
-      </w:r>
-    </w:p>
-    <w:p>
-      <w:pPr>
-        <w:pStyle w:val="ListParagraph"/>
-        <w:numPr>
-          <w:ilvl w:val="1"/>
-          <w:numId w:val="5"/>
-        </w:numPr>
-      </w:pPr>
-      <w:r>
-        <w:t>Total payable by receiver</w:t>
-      </w:r>
-    </w:p>
-    <w:p>
-      <w:pPr>
-        <w:pStyle w:val="ListParagraph"/>
-        <w:numPr>
-          <w:ilvl w:val="0"/>
-          <w:numId w:val="5"/>
-        </w:numPr>
-      </w:pPr>
-      <w:r>
-        <w:t>Additional field for database</w:t>
-      </w:r>
-    </w:p>
-    <w:p>
-      <w:pPr>
-        <w:pStyle w:val="ListParagraph"/>
-        <w:numPr>
-          <w:ilvl w:val="1"/>
-          <w:numId w:val="5"/>
-        </w:numPr>
-      </w:pPr>
-      <w:r>
-        <w:t xml:space="preserve">Order </w:t>
-      </w:r>
-      <w:r>
-        <w:t>Status (</w:t>
-      </w:r>
-      <w:r>
-        <w:t>Pending,</w:t>
-      </w:r>
-      <w:r>
-        <w:t xml:space="preserve"> Pickup, Ready to Checkout, On the way, </w:t>
-      </w:r>
-      <w:r>
-        <w:t xml:space="preserve">Delivered, </w:t>
-      </w:r>
-      <w:proofErr w:type="spellStart"/>
-      <w:r>
-        <w:t>Cencled</w:t>
-      </w:r>
-      <w:proofErr w:type="spellEnd"/>
-      <w:r>
-        <w:t>, returned</w:t>
-      </w:r>
-      <w:r>
-        <w:t>, Partially received</w:t>
-      </w:r>
-      <w:r>
-        <w:t>)</w:t>
-      </w:r>
-    </w:p>
-    <w:p>
-      <w:pPr>
-        <w:pStyle w:val="ListParagraph"/>
-        <w:numPr>
-          <w:ilvl w:val="1"/>
-          <w:numId w:val="5"/>
-        </w:numPr>
-      </w:pPr>
-      <w:r>
-        <w:t>Received</w:t>
-      </w:r>
-      <w:r>
-        <w:t xml:space="preserve"> amount</w:t>
-      </w:r>
-    </w:p>
-    <w:p>
-      <w:pPr>
-        <w:pStyle w:val="ListParagraph"/>
-        <w:numPr>
-          <w:ilvl w:val="1"/>
-          <w:numId w:val="5"/>
-        </w:numPr>
-      </w:pPr>
-      <w:r>
-        <w:t>Bill pay</w:t>
-      </w:r>
-    </w:p>
-    <w:p>
-      <w:pPr>
-        <w:pStyle w:val="ListParagraph"/>
-        <w:numPr>
-          <w:ilvl w:val="1"/>
-          <w:numId w:val="5"/>
-        </w:numPr>
-      </w:pPr>
-      <w:proofErr w:type="spellStart"/>
-      <w:r>
-        <w:t>Merchant_id</w:t>
-      </w:r>
-      <w:proofErr w:type="spellEnd"/>
-    </w:p>
-    <w:p>
-      <w:pPr>
-        <w:pStyle w:val="ListParagraph"/>
-        <w:numPr>
-          <w:ilvl w:val="1"/>
-          <w:numId w:val="5"/>
-        </w:numPr>
-      </w:pPr>
-      <w:proofErr w:type="spellStart"/>
-      <w:r>
-        <w:t>Driver_id</w:t>
-      </w:r>
-      <w:proofErr w:type="spellEnd"/>
-    </w:p>
-    <w:p>
-      <w:pPr>
-        <w:pStyle w:val="ListParagraph"/>
-        <w:numPr>
-          <w:ilvl w:val="1"/>
-          <w:numId w:val="5"/>
-        </w:numPr>
-      </w:pPr>
-      <w:r>
-        <w:t xml:space="preserve">Pickup </w:t>
-      </w:r>
-      <w:r>
-        <w:t>bill</w:t>
-      </w:r>
-    </w:p>
-    <w:p>
-      <w:pPr>
-        <w:pStyle w:val="ListParagraph"/>
-        <w:numPr>
-          <w:ilvl w:val="1"/>
-          <w:numId w:val="5"/>
-        </w:numPr>
-      </w:pPr>
-      <w:r>
-        <w:t xml:space="preserve">Devilry </w:t>
-      </w:r>
-      <w:r>
-        <w:t>bill</w:t>
-      </w:r>
-    </w:p>
-    <w:p>
-      <w:pPr>
-        <w:pStyle w:val="ListParagraph"/>
-        <w:numPr>
-          <w:ilvl w:val="1"/>
-          <w:numId w:val="5"/>
-        </w:numPr>
-      </w:pPr>
-      <w:r>
-        <w:t>Delivery Charge</w:t>
       </w:r>
       <w:bookmarkStart w:id="0" w:name="_GoBack"/>
       <w:bookmarkEnd w:id="0"/>
@@ -782,8 +647,192 @@
           <w:numId w:val="5"/>
         </w:numPr>
       </w:pPr>
+      <w:r>
+        <w:t>X-</w:t>
+      </w:r>
+      <w:r>
+        <w:t>Total payable by receiver</w:t>
+      </w:r>
+    </w:p>
+    <w:p>
+      <w:pPr>
+        <w:pStyle w:val="ListParagraph"/>
+        <w:numPr>
+          <w:ilvl w:val="0"/>
+          <w:numId w:val="5"/>
+        </w:numPr>
+      </w:pPr>
+      <w:r>
+        <w:t>Additional field for database</w:t>
+      </w:r>
+    </w:p>
+    <w:p>
+      <w:pPr>
+        <w:pStyle w:val="ListParagraph"/>
+        <w:numPr>
+          <w:ilvl w:val="1"/>
+          <w:numId w:val="5"/>
+        </w:numPr>
+      </w:pPr>
+      <w:r>
+        <w:t>X-</w:t>
+      </w:r>
+      <w:r>
+        <w:t xml:space="preserve">Order </w:t>
+      </w:r>
+      <w:r>
+        <w:t>Status (</w:t>
+      </w:r>
+      <w:r>
+        <w:t>Pending,</w:t>
+      </w:r>
+      <w:r>
+        <w:t xml:space="preserve"> Pickup, Ready to Checkout, On the way, </w:t>
+      </w:r>
+      <w:r>
+        <w:t xml:space="preserve">Delivered, </w:t>
+      </w:r>
       <w:proofErr w:type="spellStart"/>
       <w:r>
+        <w:t>Cencled</w:t>
+      </w:r>
+      <w:proofErr w:type="spellEnd"/>
+      <w:r>
+        <w:t>, returned</w:t>
+      </w:r>
+      <w:r>
+        <w:t>, Partially received</w:t>
+      </w:r>
+      <w:r>
+        <w:t>)</w:t>
+      </w:r>
+    </w:p>
+    <w:p>
+      <w:pPr>
+        <w:pStyle w:val="ListParagraph"/>
+        <w:numPr>
+          <w:ilvl w:val="1"/>
+          <w:numId w:val="5"/>
+        </w:numPr>
+      </w:pPr>
+      <w:r>
+        <w:t>X-</w:t>
+      </w:r>
+      <w:r>
+        <w:t>Received</w:t>
+      </w:r>
+      <w:r>
+        <w:t xml:space="preserve"> amount</w:t>
+      </w:r>
+    </w:p>
+    <w:p>
+      <w:pPr>
+        <w:pStyle w:val="ListParagraph"/>
+        <w:numPr>
+          <w:ilvl w:val="1"/>
+          <w:numId w:val="5"/>
+        </w:numPr>
+      </w:pPr>
+      <w:r>
+        <w:t>X-</w:t>
+      </w:r>
+      <w:r>
+        <w:t>Bill pay</w:t>
+      </w:r>
+    </w:p>
+    <w:p>
+      <w:pPr>
+        <w:pStyle w:val="ListParagraph"/>
+        <w:numPr>
+          <w:ilvl w:val="1"/>
+          <w:numId w:val="5"/>
+        </w:numPr>
+      </w:pPr>
+      <w:r>
+        <w:t>X-</w:t>
+      </w:r>
+      <w:proofErr w:type="spellStart"/>
+      <w:r>
+        <w:t>Merchant_id</w:t>
+      </w:r>
+      <w:proofErr w:type="spellEnd"/>
+    </w:p>
+    <w:p>
+      <w:pPr>
+        <w:pStyle w:val="ListParagraph"/>
+        <w:numPr>
+          <w:ilvl w:val="1"/>
+          <w:numId w:val="5"/>
+        </w:numPr>
+      </w:pPr>
+      <w:r>
+        <w:t>X-</w:t>
+      </w:r>
+      <w:r>
+        <w:t xml:space="preserve">Pickup </w:t>
+      </w:r>
+      <w:r>
+        <w:t>bill</w:t>
+      </w:r>
+    </w:p>
+    <w:p>
+      <w:pPr>
+        <w:pStyle w:val="ListParagraph"/>
+        <w:numPr>
+          <w:ilvl w:val="1"/>
+          <w:numId w:val="5"/>
+        </w:numPr>
+      </w:pPr>
+      <w:r>
+        <w:t>X-</w:t>
+      </w:r>
+      <w:r>
+        <w:t xml:space="preserve">Devilry </w:t>
+      </w:r>
+      <w:r>
+        <w:t>bill</w:t>
+      </w:r>
+    </w:p>
+    <w:p>
+      <w:pPr>
+        <w:pStyle w:val="ListParagraph"/>
+        <w:numPr>
+          <w:ilvl w:val="1"/>
+          <w:numId w:val="5"/>
+        </w:numPr>
+      </w:pPr>
+      <w:r>
+        <w:t>X-</w:t>
+      </w:r>
+      <w:r>
+        <w:t>Delivery Charge</w:t>
+      </w:r>
+    </w:p>
+    <w:p>
+      <w:pPr>
+        <w:pStyle w:val="ListParagraph"/>
+        <w:numPr>
+          <w:ilvl w:val="1"/>
+          <w:numId w:val="5"/>
+        </w:numPr>
+      </w:pPr>
+      <w:r>
+        <w:t>X-Urgent Delivery Charge</w:t>
+      </w:r>
+    </w:p>
+    <w:p>
+      <w:pPr>
+        <w:pStyle w:val="ListParagraph"/>
+        <w:numPr>
+          <w:ilvl w:val="1"/>
+          <w:numId w:val="5"/>
+        </w:numPr>
+      </w:pPr>
+      <w:r>
+        <w:t>X-</w:t>
+      </w:r>
+      <w:proofErr w:type="spellStart"/>
+      <w:r>
         <w:t>Pickupby</w:t>
       </w:r>
       <w:proofErr w:type="spellEnd"/>
@@ -796,6 +845,9 @@
           <w:numId w:val="5"/>
         </w:numPr>
       </w:pPr>
+      <w:r>
+        <w:t>X-</w:t>
+      </w:r>
       <w:proofErr w:type="spellStart"/>
       <w:r>
         <w:t>Deliverby</w:t>
@@ -811,6 +863,9 @@
         </w:numPr>
       </w:pPr>
       <w:r>
+        <w:t>X-</w:t>
+      </w:r>
+      <w:r>
         <w:t>Delivery date</w:t>
       </w:r>
     </w:p>
@@ -823,6 +878,9 @@
         </w:numPr>
       </w:pPr>
       <w:r>
+        <w:t>X-</w:t>
+      </w:r>
+      <w:r>
         <w:t>Order date</w:t>
       </w:r>
     </w:p>
@@ -835,18 +893,48 @@
         </w:numPr>
       </w:pPr>
       <w:r>
+        <w:t>X-</w:t>
+      </w:r>
+      <w:r>
+        <w:t>Payment status</w:t>
+      </w:r>
+    </w:p>
+    <w:p>
+      <w:pPr>
+        <w:pStyle w:val="ListParagraph"/>
+        <w:numPr>
+          <w:ilvl w:val="1"/>
+          <w:numId w:val="5"/>
+        </w:numPr>
+      </w:pPr>
+      <w:r>
+        <w:t>X-</w:t>
+      </w:r>
+      <w:r>
         <w:t>Payment date</w:t>
       </w:r>
     </w:p>
     <w:p>
+      <w:pPr>
+        <w:pStyle w:val="ListParagraph"/>
+        <w:numPr>
+          <w:ilvl w:val="1"/>
+          <w:numId w:val="5"/>
+        </w:numPr>
+      </w:pPr>
+      <w:r>
+        <w:t>X-</w:t>
+      </w:r>
+      <w:r>
+        <w:t>Payment Method</w:t>
+      </w:r>
+    </w:p>
+    <w:p>
       <w:r>
         <w:t>Check out</w:t>
       </w:r>
       <w:r>
-        <w:t xml:space="preserve"> for </w:t>
-      </w:r>
-      <w:r>
-        <w:t>Ready to Checkout</w:t>
+        <w:t xml:space="preserve"> for Ready to Checkout</w:t>
       </w:r>
     </w:p>
     <w:p>
